--- a/First.docx
+++ b/First.docx
@@ -3,95 +3,92 @@
 <w:document xmlns:wpc="http://schemas.microsoft.com/office/word/2010/wordprocessingCanvas" xmlns:mc="http://schemas.openxmlformats.org/markup-compatibility/2006" xmlns:o="urn:schemas-microsoft-com:office:office" xmlns:r="http://schemas.openxmlformats.org/officeDocument/2006/relationships" xmlns:m="http://schemas.openxmlformats.org/officeDocument/2006/math" xmlns:v="urn:schemas-microsoft-com:vml" xmlns:wp14="http://schemas.microsoft.com/office/word/2010/wordprocessingDrawing" xmlns:wp="http://schemas.openxmlformats.org/drawingml/2006/wordprocessingDrawing" xmlns:w10="urn:schemas-microsoft-com:office:word" xmlns:w="http://schemas.openxmlformats.org/wordprocessingml/2006/main" xmlns:w14="http://schemas.microsoft.com/office/word/2010/wordml" xmlns:w15="http://schemas.microsoft.com/office/word/2012/wordml" xmlns:wpg="http://schemas.microsoft.com/office/word/2010/wordprocessingGroup" xmlns:wpi="http://schemas.microsoft.com/office/word/2010/wordprocessingInk" xmlns:wne="http://schemas.microsoft.com/office/word/2006/wordml" xmlns:wps="http://schemas.microsoft.com/office/word/2010/wordprocessingShape" mc:Ignorable="w14 w15 wp14">
   <w:body>
     <w:p>
-      <w:r>
-        <w:t xml:space="preserve">Nombres: Miguel </w:t>
-      </w:r>
-      <w:proofErr w:type="spellStart"/>
-      <w:r>
-        <w:t>Angel</w:t>
-      </w:r>
-      <w:proofErr w:type="spellEnd"/>
-      <w:r>
-        <w:t xml:space="preserve"> Cervantes </w:t>
-      </w:r>
-      <w:proofErr w:type="spellStart"/>
-      <w:r>
-        <w:t>Garcia</w:t>
-      </w:r>
-      <w:proofErr w:type="spellEnd"/>
-      <w:r>
-        <w:t>, Juan Antonio Ovalle Patiño</w:t>
-      </w:r>
-    </w:p>
-    <w:p>
-      <w:proofErr w:type="spellStart"/>
-      <w:r>
-        <w:t>Num</w:t>
-      </w:r>
-      <w:proofErr w:type="spellEnd"/>
-      <w:r>
-        <w:t xml:space="preserve"> Boletas: 2017670201, 2017670891</w:t>
-      </w:r>
-    </w:p>
-    <w:p>
-      <w:r>
-        <w:t>Fecha de entrega: 3</w:t>
-      </w:r>
-      <w:r>
-        <w:t xml:space="preserve"> / </w:t>
-      </w:r>
-      <w:r>
-        <w:t>Abril</w:t>
-      </w:r>
-      <w:r>
-        <w:t xml:space="preserve"> / 2019</w:t>
-      </w:r>
-    </w:p>
-    <w:p>
-      <w:r>
-        <w:t xml:space="preserve">Evidencia: </w:t>
-      </w:r>
-      <w:r>
-        <w:t>First</w:t>
-      </w:r>
-    </w:p>
-    <w:p>
-      <w:r>
-        <w:t xml:space="preserve">Nombre de la maestra: Karina </w:t>
-      </w:r>
-      <w:proofErr w:type="spellStart"/>
-      <w:r>
-        <w:t>Rodriguez</w:t>
-      </w:r>
-      <w:proofErr w:type="spellEnd"/>
-      <w:r>
-        <w:t xml:space="preserve"> </w:t>
-      </w:r>
-      <w:proofErr w:type="spellStart"/>
-      <w:r>
-        <w:t>Mejia</w:t>
-      </w:r>
-      <w:proofErr w:type="spellEnd"/>
-    </w:p>
-    <w:p>
-      <w:r>
-        <w:t>Programa Académico: Ingeniería en Sistemas Computacionales</w:t>
-      </w:r>
-    </w:p>
-    <w:p>
-      <w:r>
-        <w:t>Unidad de Aprendizaje: Compiladores</w:t>
-      </w:r>
-    </w:p>
-    <w:p/>
-    <w:p>
-      <w:r>
-        <w:t>First (Programa</w:t>
-      </w:r>
       <w:bookmarkStart w:id="0" w:name="_GoBack"/>
       <w:bookmarkEnd w:id="0"/>
       <w:r>
-        <w:t>) = {</w:t>
+        <w:t xml:space="preserve">Nombres: Miguel </w:t>
+      </w:r>
+      <w:proofErr w:type="spellStart"/>
+      <w:r>
+        <w:t>Angel</w:t>
+      </w:r>
+      <w:proofErr w:type="spellEnd"/>
+      <w:r>
+        <w:t xml:space="preserve"> Cervantes </w:t>
+      </w:r>
+      <w:proofErr w:type="spellStart"/>
+      <w:r>
+        <w:t>Garcia</w:t>
+      </w:r>
+      <w:proofErr w:type="spellEnd"/>
+      <w:r>
+        <w:t>, Juan Antonio Ovalle Patiño</w:t>
+      </w:r>
+    </w:p>
+    <w:p>
+      <w:proofErr w:type="spellStart"/>
+      <w:r>
+        <w:t>Num</w:t>
+      </w:r>
+      <w:proofErr w:type="spellEnd"/>
+      <w:r>
+        <w:t xml:space="preserve"> Boletas: 2017670201, 2017670891</w:t>
+      </w:r>
+    </w:p>
+    <w:p>
+      <w:r>
+        <w:t>Fecha de entrega: 3</w:t>
+      </w:r>
+      <w:r>
+        <w:t xml:space="preserve"> / </w:t>
+      </w:r>
+      <w:r>
+        <w:t>Abril</w:t>
+      </w:r>
+      <w:r>
+        <w:t xml:space="preserve"> / 2019</w:t>
+      </w:r>
+    </w:p>
+    <w:p>
+      <w:r>
+        <w:t xml:space="preserve">Evidencia: </w:t>
+      </w:r>
+      <w:r>
+        <w:t>First</w:t>
+      </w:r>
+    </w:p>
+    <w:p>
+      <w:r>
+        <w:t xml:space="preserve">Nombre de la maestra: Karina </w:t>
+      </w:r>
+      <w:proofErr w:type="spellStart"/>
+      <w:r>
+        <w:t>Rodriguez</w:t>
+      </w:r>
+      <w:proofErr w:type="spellEnd"/>
+      <w:r>
+        <w:t xml:space="preserve"> </w:t>
+      </w:r>
+      <w:proofErr w:type="spellStart"/>
+      <w:r>
+        <w:t>Mejia</w:t>
+      </w:r>
+      <w:proofErr w:type="spellEnd"/>
+    </w:p>
+    <w:p>
+      <w:r>
+        <w:t>Programa Académico: Ingeniería en Sistemas Computacionales</w:t>
+      </w:r>
+    </w:p>
+    <w:p>
+      <w:r>
+        <w:t>Unidad de Aprendizaje: Compiladores</w:t>
+      </w:r>
+    </w:p>
+    <w:p/>
+    <w:p>
+      <w:r>
+        <w:t>First (Programa) = {</w:t>
       </w:r>
       <w:proofErr w:type="spellStart"/>
       <w:r>
@@ -139,6 +136,30 @@
       </w:r>
       <w:proofErr w:type="spellStart"/>
       <w:r>
+        <w:t>weaBo</w:t>
+      </w:r>
+      <w:proofErr w:type="spellEnd"/>
+      <w:r>
+        <w:t>}</w:t>
+      </w:r>
+    </w:p>
+    <w:p>
+      <w:r>
+        <w:t>First (A2) = {</w:t>
+      </w:r>
+      <w:proofErr w:type="spellStart"/>
+      <w:r>
+        <w:t>weaBo</w:t>
+      </w:r>
+      <w:proofErr w:type="spellEnd"/>
+      <w:r>
+        <w:t xml:space="preserve">, </w:t>
+      </w:r>
+      <w:proofErr w:type="spellStart"/>
+      <w:r>
+        <w:rPr>
+          <w:rFonts w:cstheme="minorHAnsi"/>
+        </w:rPr>
         <w:t>Ident</w:t>
       </w:r>
       <w:proofErr w:type="spellEnd"/>
@@ -148,15 +169,89 @@
     </w:p>
     <w:p>
       <w:r>
-        <w:t>First (A2) = {</w:t>
-      </w:r>
-      <w:proofErr w:type="spellStart"/>
-      <w:r>
+        <w:t xml:space="preserve">First (Bloque) = {First (A3)} = </w:t>
+      </w:r>
+      <w:r>
+        <w:t>{</w:t>
+      </w:r>
+      <w:proofErr w:type="spellStart"/>
+      <w:r>
+        <w:t>weaS</w:t>
+      </w:r>
+      <w:proofErr w:type="spellEnd"/>
+      <w:r>
+        <w:t xml:space="preserve">, </w:t>
+      </w:r>
+      <w:proofErr w:type="spellStart"/>
+      <w:r>
+        <w:t>wea</w:t>
+      </w:r>
+      <w:proofErr w:type="spellEnd"/>
+      <w:r>
+        <w:t xml:space="preserve">, </w:t>
+      </w:r>
+      <w:proofErr w:type="spellStart"/>
+      <w:r>
+        <w:t>weaN</w:t>
+      </w:r>
+      <w:proofErr w:type="spellEnd"/>
+      <w:r>
+        <w:t xml:space="preserve">, </w:t>
+      </w:r>
+      <w:proofErr w:type="spellStart"/>
+      <w:r>
+        <w:t>weaD</w:t>
+      </w:r>
+      <w:proofErr w:type="spellEnd"/>
+      <w:r>
+        <w:t xml:space="preserve">, </w:t>
+      </w:r>
+      <w:proofErr w:type="spellStart"/>
+      <w:r>
+        <w:t>weaBo</w:t>
+      </w:r>
+      <w:proofErr w:type="spellEnd"/>
+      <w:r>
+        <w:t xml:space="preserve">, </w:t>
+      </w:r>
+      <w:proofErr w:type="spellStart"/>
+      <w:r>
+        <w:rPr>
+          <w:rFonts w:cstheme="minorHAnsi"/>
+        </w:rPr>
         <w:t>Ident</w:t>
       </w:r>
       <w:proofErr w:type="spellEnd"/>
       <w:r>
-        <w:t xml:space="preserve">, </w:t>
+        <w:rPr>
+          <w:rFonts w:cstheme="minorHAnsi"/>
+        </w:rPr>
+        <w:t xml:space="preserve">, </w:t>
+      </w:r>
+      <w:proofErr w:type="spellStart"/>
+      <w:r>
+        <w:rPr>
+          <w:rFonts w:cstheme="minorHAnsi"/>
+        </w:rPr>
+        <w:t>while</w:t>
+      </w:r>
+      <w:proofErr w:type="spellEnd"/>
+      <w:r>
+        <w:rPr>
+          <w:rFonts w:cstheme="minorHAnsi"/>
+        </w:rPr>
+        <w:t>, if</w:t>
+      </w:r>
+      <w:r>
+        <w:t>}</w:t>
+      </w:r>
+    </w:p>
+    <w:p>
+      <w:r>
+        <w:t>First (A3) = {First (Tipo</w:t>
+      </w:r>
+      <w:r>
+        <w:t xml:space="preserve">), </w:t>
       </w:r>
       <w:r>
         <w:rPr>
@@ -167,13 +262,8 @@
       <w:r>
         <w:t>}</w:t>
       </w:r>
-    </w:p>
-    <w:p>
-      <w:r>
-        <w:t xml:space="preserve">First (Bloque) = {First (A3)} = </w:t>
-      </w:r>
-      <w:r>
-        <w:t>{</w:t>
+      <w:r>
+        <w:t xml:space="preserve"> = {</w:t>
       </w:r>
       <w:proofErr w:type="spellStart"/>
       <w:r>
@@ -215,138 +305,15 @@
       <w:r>
         <w:t xml:space="preserve">, </w:t>
       </w:r>
-      <w:r>
-        <w:rPr>
-          <w:rFonts w:cstheme="minorHAnsi"/>
-        </w:rPr>
-        <w:t>First (Proposición)</w:t>
-      </w:r>
-      <w:r>
-        <w:t>} = {</w:t>
-      </w:r>
-      <w:proofErr w:type="spellStart"/>
-      <w:r>
-        <w:t>weaS</w:t>
-      </w:r>
-      <w:proofErr w:type="spellEnd"/>
-      <w:r>
-        <w:t xml:space="preserve">, </w:t>
-      </w:r>
-      <w:proofErr w:type="spellStart"/>
-      <w:r>
-        <w:t>wea</w:t>
-      </w:r>
-      <w:proofErr w:type="spellEnd"/>
-      <w:r>
-        <w:t xml:space="preserve">, </w:t>
-      </w:r>
-      <w:proofErr w:type="spellStart"/>
-      <w:r>
-        <w:t>weaN</w:t>
-      </w:r>
-      <w:proofErr w:type="spellEnd"/>
-      <w:r>
-        <w:t xml:space="preserve">, </w:t>
-      </w:r>
-      <w:proofErr w:type="spellStart"/>
-      <w:r>
-        <w:t>weaD</w:t>
-      </w:r>
-      <w:proofErr w:type="spellEnd"/>
-      <w:r>
-        <w:t xml:space="preserve">, </w:t>
-      </w:r>
-      <w:proofErr w:type="spellStart"/>
-      <w:r>
-        <w:t>weaBo</w:t>
-      </w:r>
-      <w:proofErr w:type="spellEnd"/>
-      <w:r>
-        <w:t xml:space="preserve">, </w:t>
-      </w:r>
-      <w:proofErr w:type="spellStart"/>
-      <w:r>
+      <w:proofErr w:type="spellStart"/>
+      <w:r>
+        <w:rPr>
+          <w:rFonts w:cstheme="minorHAnsi"/>
+        </w:rPr>
         <w:t>Ident</w:t>
       </w:r>
       <w:proofErr w:type="spellEnd"/>
       <w:r>
-        <w:t xml:space="preserve">, </w:t>
-      </w:r>
-      <w:proofErr w:type="spellStart"/>
-      <w:r>
-        <w:t>while</w:t>
-      </w:r>
-      <w:proofErr w:type="spellEnd"/>
-      <w:r>
-        <w:t>, if}</w:t>
-      </w:r>
-    </w:p>
-    <w:p>
-      <w:r>
-        <w:t>First (A3) = {First (Tipo</w:t>
-      </w:r>
-      <w:r>
-        <w:t xml:space="preserve">), </w:t>
-      </w:r>
-      <w:r>
-        <w:rPr>
-          <w:rFonts w:cstheme="minorHAnsi"/>
-        </w:rPr>
-        <w:t>Ꜫ</w:t>
-      </w:r>
-      <w:r>
-        <w:t>}</w:t>
-      </w:r>
-      <w:r>
-        <w:t xml:space="preserve"> = {</w:t>
-      </w:r>
-      <w:proofErr w:type="spellStart"/>
-      <w:r>
-        <w:t>weaS</w:t>
-      </w:r>
-      <w:proofErr w:type="spellEnd"/>
-      <w:r>
-        <w:t xml:space="preserve">, </w:t>
-      </w:r>
-      <w:proofErr w:type="spellStart"/>
-      <w:r>
-        <w:t>wea</w:t>
-      </w:r>
-      <w:proofErr w:type="spellEnd"/>
-      <w:r>
-        <w:t xml:space="preserve">, </w:t>
-      </w:r>
-      <w:proofErr w:type="spellStart"/>
-      <w:r>
-        <w:t>weaN</w:t>
-      </w:r>
-      <w:proofErr w:type="spellEnd"/>
-      <w:r>
-        <w:t xml:space="preserve">, </w:t>
-      </w:r>
-      <w:proofErr w:type="spellStart"/>
-      <w:r>
-        <w:t>weaD</w:t>
-      </w:r>
-      <w:proofErr w:type="spellEnd"/>
-      <w:r>
-        <w:t xml:space="preserve">, </w:t>
-      </w:r>
-      <w:proofErr w:type="spellStart"/>
-      <w:r>
-        <w:t>weaBo</w:t>
-      </w:r>
-      <w:proofErr w:type="spellEnd"/>
-      <w:r>
-        <w:t xml:space="preserve">, </w:t>
-      </w:r>
-      <w:r>
-        <w:rPr>
-          <w:rFonts w:cstheme="minorHAnsi"/>
-        </w:rPr>
-        <w:t>Ꜫ</w:t>
-      </w:r>
-      <w:r>
         <w:t>}</w:t>
       </w:r>
     </w:p>
@@ -377,7 +344,7 @@
         <w:rPr>
           <w:rFonts w:cstheme="minorHAnsi"/>
         </w:rPr>
-        <w:t>Ꜫ</w:t>
+        <w:t>Numero, Numero, Texto</w:t>
       </w:r>
       <w:r>
         <w:t>}</w:t>
@@ -400,12 +367,14 @@
       <w:r>
         <w:t xml:space="preserve"> </w:t>
       </w:r>
-      <w:r>
-        <w:rPr>
-          <w:rFonts w:cstheme="minorHAnsi"/>
-        </w:rPr>
-        <w:t>Ꜫ</w:t>
-      </w:r>
+      <w:proofErr w:type="spellStart"/>
+      <w:r>
+        <w:rPr>
+          <w:rFonts w:cstheme="minorHAnsi"/>
+        </w:rPr>
+        <w:t>Ident</w:t>
+      </w:r>
+      <w:proofErr w:type="spellEnd"/>
       <w:r>
         <w:t>}</w:t>
       </w:r>
@@ -450,10 +419,312 @@
         <w:t>Ꜫ</w:t>
       </w:r>
       <w:r>
+        <w:t xml:space="preserve">} </w:t>
+      </w:r>
+      <w:r>
+        <w:t xml:space="preserve">= </w:t>
+      </w:r>
+      <w:r>
+        <w:t>{</w:t>
+      </w:r>
+      <w:proofErr w:type="spellStart"/>
+      <w:r>
+        <w:t>weaS</w:t>
+      </w:r>
+      <w:proofErr w:type="spellEnd"/>
+      <w:r>
+        <w:t xml:space="preserve">, </w:t>
+      </w:r>
+      <w:proofErr w:type="spellStart"/>
+      <w:r>
+        <w:t>wea</w:t>
+      </w:r>
+      <w:proofErr w:type="spellEnd"/>
+      <w:r>
+        <w:t xml:space="preserve">, </w:t>
+      </w:r>
+      <w:proofErr w:type="spellStart"/>
+      <w:r>
+        <w:t>weaN</w:t>
+      </w:r>
+      <w:proofErr w:type="spellEnd"/>
+      <w:r>
+        <w:t xml:space="preserve">, </w:t>
+      </w:r>
+      <w:proofErr w:type="spellStart"/>
+      <w:r>
+        <w:t>weaD</w:t>
+      </w:r>
+      <w:proofErr w:type="spellEnd"/>
+      <w:r>
+        <w:t xml:space="preserve">, </w:t>
+      </w:r>
+      <w:proofErr w:type="spellStart"/>
+      <w:r>
+        <w:t>weaBo</w:t>
+      </w:r>
+      <w:proofErr w:type="spellEnd"/>
+      <w:r>
+        <w:t xml:space="preserve">, </w:t>
+      </w:r>
+      <w:r>
+        <w:rPr>
+          <w:rFonts w:cstheme="minorHAnsi"/>
+        </w:rPr>
+        <w:t>Ꜫ</w:t>
+      </w:r>
+      <w:r>
+        <w:t>}</w:t>
+      </w:r>
+    </w:p>
+    <w:p>
+      <w:r>
+        <w:t xml:space="preserve">First (A11) = {First (Proposición), </w:t>
+      </w:r>
+      <w:r>
+        <w:rPr>
+          <w:rFonts w:cstheme="minorHAnsi"/>
+        </w:rPr>
+        <w:t>Ꜫ</w:t>
+      </w:r>
+      <w:r>
+        <w:t>}</w:t>
+      </w:r>
+      <w:r>
+        <w:t xml:space="preserve"> =</w:t>
+      </w:r>
+      <w:r>
+        <w:t xml:space="preserve"> </w:t>
+      </w:r>
+      <w:r>
+        <w:t>{</w:t>
+      </w:r>
+      <w:proofErr w:type="spellStart"/>
+      <w:r>
+        <w:t>Ident</w:t>
+      </w:r>
+      <w:proofErr w:type="spellEnd"/>
+      <w:r>
+        <w:t xml:space="preserve">, </w:t>
+      </w:r>
+      <w:proofErr w:type="spellStart"/>
+      <w:r>
+        <w:t>while</w:t>
+      </w:r>
+      <w:proofErr w:type="spellEnd"/>
+      <w:r>
+        <w:t xml:space="preserve">, if, </w:t>
+      </w:r>
+      <w:r>
+        <w:rPr>
+          <w:rFonts w:cstheme="minorHAnsi"/>
+        </w:rPr>
+        <w:t>Ꜫ</w:t>
+      </w:r>
+      <w:r>
+        <w:t>}</w:t>
+      </w:r>
+    </w:p>
+    <w:p>
+      <w:r>
+        <w:t>First (A12) = {</w:t>
+      </w:r>
+      <w:proofErr w:type="spellStart"/>
+      <w:r>
+        <w:t>elsif</w:t>
+      </w:r>
+      <w:proofErr w:type="spellEnd"/>
+      <w:r>
+        <w:t xml:space="preserve">, </w:t>
+      </w:r>
+      <w:r>
+        <w:rPr>
+          <w:rFonts w:cstheme="minorHAnsi"/>
+        </w:rPr>
+        <w:t>(</w:t>
+      </w:r>
+      <w:r>
+        <w:t>}</w:t>
+      </w:r>
+    </w:p>
+    <w:p>
+      <w:r>
+        <w:t>First (A13) = {</w:t>
+      </w:r>
+      <w:proofErr w:type="spellStart"/>
+      <w:r>
+        <w:t>else</w:t>
+      </w:r>
+      <w:proofErr w:type="spellEnd"/>
+      <w:r>
+        <w:t>}</w:t>
+      </w:r>
+    </w:p>
+    <w:p>
+      <w:r>
+        <w:t>Fi</w:t>
+      </w:r>
+      <w:r>
+        <w:t>r</w:t>
+      </w:r>
+      <w:r>
+        <w:t>s</w:t>
+      </w:r>
+      <w:r>
+        <w:t>t (Tipo) = {</w:t>
+      </w:r>
+      <w:proofErr w:type="spellStart"/>
+      <w:r>
+        <w:t>weaS</w:t>
+      </w:r>
+      <w:proofErr w:type="spellEnd"/>
+      <w:r>
+        <w:t xml:space="preserve">, </w:t>
+      </w:r>
+      <w:proofErr w:type="spellStart"/>
+      <w:r>
+        <w:t>wea</w:t>
+      </w:r>
+      <w:proofErr w:type="spellEnd"/>
+      <w:r>
+        <w:t xml:space="preserve">, </w:t>
+      </w:r>
+      <w:proofErr w:type="spellStart"/>
+      <w:r>
+        <w:t>weaN</w:t>
+      </w:r>
+      <w:proofErr w:type="spellEnd"/>
+      <w:r>
+        <w:t xml:space="preserve">, </w:t>
+      </w:r>
+      <w:proofErr w:type="spellStart"/>
+      <w:r>
+        <w:t>weaD</w:t>
+      </w:r>
+      <w:proofErr w:type="spellEnd"/>
+      <w:r>
+        <w:t xml:space="preserve">, </w:t>
+      </w:r>
+      <w:proofErr w:type="spellStart"/>
+      <w:r>
+        <w:t>weaBo</w:t>
+      </w:r>
+      <w:proofErr w:type="spellEnd"/>
+      <w:r>
+        <w:t>}</w:t>
+      </w:r>
+    </w:p>
+    <w:p>
+      <w:r>
+        <w:t>First (Expresión) =</w:t>
+      </w:r>
+      <w:r>
+        <w:t xml:space="preserve"> {Identificador, numero}</w:t>
+      </w:r>
+    </w:p>
+    <w:p>
+      <w:r>
+        <w:t>First (A17.1)</w:t>
+      </w:r>
+      <w:r>
+        <w:t xml:space="preserve"> =</w:t>
+      </w:r>
+      <w:r>
+        <w:t xml:space="preserve"> {First (A18.1), (, </w:t>
+      </w:r>
+      <w:r>
+        <w:rPr>
+          <w:rFonts w:cstheme="minorHAnsi"/>
+        </w:rPr>
+        <w:t>Ꜫ</w:t>
+      </w:r>
+      <w:r>
+        <w:t xml:space="preserve">} = {+, -, *, /, ^, </w:t>
+      </w:r>
+      <w:proofErr w:type="spellStart"/>
+      <w:r>
+        <w:t>mod</w:t>
+      </w:r>
+      <w:proofErr w:type="spellEnd"/>
+      <w:r>
+        <w:t xml:space="preserve">, (, </w:t>
+      </w:r>
+      <w:r>
+        <w:rPr>
+          <w:rFonts w:cstheme="minorHAnsi"/>
+        </w:rPr>
+        <w:t>Identificado, Numero</w:t>
+      </w:r>
+      <w:r>
+        <w:t>}</w:t>
+      </w:r>
+    </w:p>
+    <w:p>
+      <w:r>
+        <w:t>First (A17) = {First (A18</w:t>
+      </w:r>
+      <w:r>
+        <w:t>.1</w:t>
+      </w:r>
+      <w:r>
+        <w:t xml:space="preserve">), </w:t>
+      </w:r>
+      <w:r>
+        <w:rPr>
+          <w:rFonts w:cstheme="minorHAnsi"/>
+        </w:rPr>
+        <w:t>Ꜫ</w:t>
+      </w:r>
+      <w:r>
         <w:t xml:space="preserve">} = </w:t>
       </w:r>
       <w:r>
-        <w:t>{</w:t>
+        <w:t xml:space="preserve">{+, -, *, /, ^, </w:t>
+      </w:r>
+      <w:proofErr w:type="spellStart"/>
+      <w:r>
+        <w:t>mod</w:t>
+      </w:r>
+      <w:proofErr w:type="spellEnd"/>
+      <w:r>
+        <w:t xml:space="preserve">, </w:t>
+      </w:r>
+      <w:r>
+        <w:rPr>
+          <w:rFonts w:cstheme="minorHAnsi"/>
+        </w:rPr>
+        <w:t>Identificado, Numero</w:t>
+      </w:r>
+      <w:r>
+        <w:t>}</w:t>
+      </w:r>
+    </w:p>
+    <w:p>
+      <w:r>
+        <w:t>First (A18</w:t>
+      </w:r>
+      <w:r>
+        <w:t>.1</w:t>
+      </w:r>
+      <w:r>
+        <w:t xml:space="preserve">) = </w:t>
+      </w:r>
+      <w:r>
+        <w:t xml:space="preserve">{+, -, *, /, ^, </w:t>
+      </w:r>
+      <w:proofErr w:type="spellStart"/>
+      <w:r>
+        <w:t>mod</w:t>
+      </w:r>
+      <w:proofErr w:type="spellEnd"/>
+      <w:r>
+        <w:t>}</w:t>
+      </w:r>
+    </w:p>
+    <w:p>
+      <w:r>
+        <w:lastRenderedPageBreak/>
+        <w:t>First (Parámetro) = {First (Tipo) = {</w:t>
       </w:r>
       <w:proofErr w:type="spellStart"/>
       <w:r>
@@ -493,7 +764,78 @@
       </w:r>
       <w:proofErr w:type="spellEnd"/>
       <w:r>
-        <w:t xml:space="preserve">, </w:t>
+        <w:t>}</w:t>
+      </w:r>
+    </w:p>
+    <w:p>
+      <w:r>
+        <w:t>First (A20) = {“,</w:t>
+      </w:r>
+      <w:proofErr w:type="gramStart"/>
+      <w:r>
+        <w:t>” ,</w:t>
+      </w:r>
+      <w:proofErr w:type="gramEnd"/>
+      <w:r>
+        <w:t xml:space="preserve"> </w:t>
+      </w:r>
+      <w:proofErr w:type="spellStart"/>
+      <w:r>
+        <w:t>weaS</w:t>
+      </w:r>
+      <w:proofErr w:type="spellEnd"/>
+      <w:r>
+        <w:t xml:space="preserve">, </w:t>
+      </w:r>
+      <w:proofErr w:type="spellStart"/>
+      <w:r>
+        <w:t>wea</w:t>
+      </w:r>
+      <w:proofErr w:type="spellEnd"/>
+      <w:r>
+        <w:t xml:space="preserve">, </w:t>
+      </w:r>
+      <w:proofErr w:type="spellStart"/>
+      <w:r>
+        <w:t>weaN</w:t>
+      </w:r>
+      <w:proofErr w:type="spellEnd"/>
+      <w:r>
+        <w:t xml:space="preserve">, </w:t>
+      </w:r>
+      <w:proofErr w:type="spellStart"/>
+      <w:r>
+        <w:t>weaD</w:t>
+      </w:r>
+      <w:proofErr w:type="spellEnd"/>
+      <w:r>
+        <w:t xml:space="preserve">, </w:t>
+      </w:r>
+      <w:proofErr w:type="spellStart"/>
+      <w:r>
+        <w:t>weaBo</w:t>
+      </w:r>
+      <w:proofErr w:type="spellEnd"/>
+      <w:r>
+        <w:t xml:space="preserve"> </w:t>
+      </w:r>
+      <w:r>
+        <w:t>}</w:t>
+      </w:r>
+    </w:p>
+    <w:p>
+      <w:r>
+        <w:t>First (Condición) = {First (A16)} = {Identificador, numero}</w:t>
+      </w:r>
+    </w:p>
+    <w:p>
+      <w:r>
+        <w:t>First (A16) = {Identificador, numero}</w:t>
+      </w:r>
+    </w:p>
+    <w:p>
+      <w:r>
+        <w:t xml:space="preserve">First (A23) = {First (A22), </w:t>
       </w:r>
       <w:r>
         <w:rPr>
@@ -502,12 +844,18 @@
         <w:t>Ꜫ</w:t>
       </w:r>
       <w:r>
-        <w:t>}</w:t>
-      </w:r>
-    </w:p>
-    <w:p>
-      <w:r>
-        <w:t xml:space="preserve">First (A11) = {First (Proposición), </w:t>
+        <w:t xml:space="preserve">} = {AND, OR, </w:t>
+      </w:r>
+      <w:r>
+        <w:t>Identificador, numero</w:t>
+      </w:r>
+      <w:r>
+        <w:t>}</w:t>
+      </w:r>
+    </w:p>
+    <w:p>
+      <w:r>
+        <w:t xml:space="preserve">First (A21) = {First (A18), </w:t>
       </w:r>
       <w:r>
         <w:rPr>
@@ -516,372 +864,24 @@
         <w:t>Ꜫ</w:t>
       </w:r>
       <w:r>
-        <w:t xml:space="preserve">} = </w:t>
-      </w:r>
-      <w:r>
-        <w:t>{</w:t>
-      </w:r>
-      <w:proofErr w:type="spellStart"/>
-      <w:r>
-        <w:t>Ident</w:t>
-      </w:r>
-      <w:proofErr w:type="spellEnd"/>
-      <w:r>
-        <w:t xml:space="preserve">, </w:t>
-      </w:r>
-      <w:proofErr w:type="spellStart"/>
-      <w:r>
-        <w:t>while</w:t>
-      </w:r>
-      <w:proofErr w:type="spellEnd"/>
-      <w:r>
-        <w:t xml:space="preserve">, if, </w:t>
-      </w:r>
-      <w:r>
-        <w:rPr>
-          <w:rFonts w:cstheme="minorHAnsi"/>
-        </w:rPr>
-        <w:t>Ꜫ</w:t>
-      </w:r>
-      <w:r>
-        <w:t>}</w:t>
-      </w:r>
-    </w:p>
-    <w:p>
-      <w:r>
-        <w:t>First (A12) = {</w:t>
-      </w:r>
-      <w:proofErr w:type="spellStart"/>
-      <w:r>
-        <w:t>elsif</w:t>
-      </w:r>
-      <w:proofErr w:type="spellEnd"/>
-      <w:r>
-        <w:t xml:space="preserve">, </w:t>
-      </w:r>
-      <w:r>
-        <w:rPr>
-          <w:rFonts w:cstheme="minorHAnsi"/>
-        </w:rPr>
-        <w:t>Ꜫ</w:t>
-      </w:r>
-      <w:r>
-        <w:t>}</w:t>
-      </w:r>
-    </w:p>
-    <w:p>
-      <w:r>
-        <w:t>First (A13) = {</w:t>
-      </w:r>
-      <w:proofErr w:type="spellStart"/>
-      <w:r>
-        <w:t>else</w:t>
-      </w:r>
-      <w:proofErr w:type="spellEnd"/>
-      <w:r>
-        <w:t>}</w:t>
-      </w:r>
-    </w:p>
-    <w:p>
-      <w:r>
-        <w:t>Fi</w:t>
-      </w:r>
-      <w:r>
-        <w:t>r</w:t>
-      </w:r>
-      <w:r>
-        <w:t>s</w:t>
-      </w:r>
-      <w:r>
-        <w:t>t (Tipo) = {</w:t>
-      </w:r>
-      <w:proofErr w:type="spellStart"/>
-      <w:r>
-        <w:t>weaS</w:t>
-      </w:r>
-      <w:proofErr w:type="spellEnd"/>
-      <w:r>
-        <w:t xml:space="preserve">, </w:t>
-      </w:r>
-      <w:proofErr w:type="spellStart"/>
-      <w:r>
-        <w:t>wea</w:t>
-      </w:r>
-      <w:proofErr w:type="spellEnd"/>
-      <w:r>
-        <w:t xml:space="preserve">, </w:t>
-      </w:r>
-      <w:proofErr w:type="spellStart"/>
-      <w:r>
-        <w:t>weaN</w:t>
-      </w:r>
-      <w:proofErr w:type="spellEnd"/>
-      <w:r>
-        <w:t xml:space="preserve">, </w:t>
-      </w:r>
-      <w:proofErr w:type="spellStart"/>
-      <w:r>
-        <w:t>weaD</w:t>
-      </w:r>
-      <w:proofErr w:type="spellEnd"/>
-      <w:r>
-        <w:t xml:space="preserve">, </w:t>
-      </w:r>
-      <w:proofErr w:type="spellStart"/>
-      <w:r>
-        <w:t>weaBo</w:t>
-      </w:r>
-      <w:proofErr w:type="spellEnd"/>
-      <w:r>
-        <w:t>}</w:t>
-      </w:r>
-    </w:p>
-    <w:p>
-      <w:r>
-        <w:t>First (Expresión) = {First (A16)} = {Identificador, numero}</w:t>
-      </w:r>
-    </w:p>
-    <w:p>
-      <w:r>
-        <w:t>First (A16) = {Identificador, numero}</w:t>
-      </w:r>
-    </w:p>
-    <w:p>
-      <w:r>
-        <w:t xml:space="preserve">First (A17.1) {First (A18.1), (, </w:t>
-      </w:r>
-      <w:r>
-        <w:rPr>
-          <w:rFonts w:cstheme="minorHAnsi"/>
-        </w:rPr>
-        <w:t>Ꜫ</w:t>
-      </w:r>
-      <w:r>
-        <w:t xml:space="preserve">} = {+, -, *, /, ^, </w:t>
-      </w:r>
-      <w:proofErr w:type="spellStart"/>
-      <w:r>
-        <w:t>mod</w:t>
-      </w:r>
-      <w:proofErr w:type="spellEnd"/>
-      <w:r>
-        <w:t xml:space="preserve">, (, </w:t>
-      </w:r>
-      <w:r>
-        <w:rPr>
-          <w:rFonts w:cstheme="minorHAnsi"/>
-        </w:rPr>
-        <w:t>Ꜫ</w:t>
-      </w:r>
-      <w:r>
-        <w:t>}</w:t>
-      </w:r>
-    </w:p>
-    <w:p>
-      <w:r>
-        <w:lastRenderedPageBreak/>
-        <w:t>First (A17) = {First (A18</w:t>
-      </w:r>
-      <w:r>
-        <w:t>.1</w:t>
-      </w:r>
-      <w:r>
-        <w:t xml:space="preserve">), </w:t>
-      </w:r>
-      <w:r>
-        <w:rPr>
-          <w:rFonts w:cstheme="minorHAnsi"/>
-        </w:rPr>
-        <w:t>Ꜫ</w:t>
-      </w:r>
-      <w:r>
-        <w:t xml:space="preserve">} = </w:t>
-      </w:r>
-      <w:r>
-        <w:t xml:space="preserve">{+, -, *, /, ^, </w:t>
-      </w:r>
-      <w:proofErr w:type="spellStart"/>
-      <w:r>
-        <w:t>mod</w:t>
-      </w:r>
-      <w:proofErr w:type="spellEnd"/>
-      <w:r>
-        <w:t xml:space="preserve">, </w:t>
-      </w:r>
-      <w:r>
-        <w:rPr>
-          <w:rFonts w:cstheme="minorHAnsi"/>
-        </w:rPr>
-        <w:t>Ꜫ</w:t>
-      </w:r>
-      <w:r>
-        <w:t>}</w:t>
-      </w:r>
-    </w:p>
-    <w:p>
-      <w:r>
-        <w:t>First (A18</w:t>
-      </w:r>
-      <w:r>
-        <w:t>.1</w:t>
-      </w:r>
-      <w:r>
-        <w:t xml:space="preserve">) = </w:t>
-      </w:r>
-      <w:r>
-        <w:t xml:space="preserve">{+, -, *, /, ^, </w:t>
-      </w:r>
-      <w:proofErr w:type="spellStart"/>
-      <w:r>
-        <w:t>mod</w:t>
-      </w:r>
-      <w:proofErr w:type="spellEnd"/>
-      <w:r>
-        <w:t>}</w:t>
-      </w:r>
-    </w:p>
-    <w:p>
-      <w:r>
-        <w:t>First (Parámetro) = {First (Tipo) = {</w:t>
-      </w:r>
-      <w:proofErr w:type="spellStart"/>
-      <w:r>
-        <w:t>weaS</w:t>
-      </w:r>
-      <w:proofErr w:type="spellEnd"/>
-      <w:r>
-        <w:t xml:space="preserve">, </w:t>
-      </w:r>
-      <w:proofErr w:type="spellStart"/>
-      <w:r>
-        <w:t>wea</w:t>
-      </w:r>
-      <w:proofErr w:type="spellEnd"/>
-      <w:r>
-        <w:t xml:space="preserve">, </w:t>
-      </w:r>
-      <w:proofErr w:type="spellStart"/>
-      <w:r>
-        <w:t>weaN</w:t>
-      </w:r>
-      <w:proofErr w:type="spellEnd"/>
-      <w:r>
-        <w:t xml:space="preserve">, </w:t>
-      </w:r>
-      <w:proofErr w:type="spellStart"/>
-      <w:r>
-        <w:t>weaD</w:t>
-      </w:r>
-      <w:proofErr w:type="spellEnd"/>
-      <w:r>
-        <w:t xml:space="preserve">, </w:t>
-      </w:r>
-      <w:proofErr w:type="spellStart"/>
-      <w:r>
-        <w:t>weaBo</w:t>
-      </w:r>
-      <w:proofErr w:type="spellEnd"/>
-      <w:r>
-        <w:t>}</w:t>
-      </w:r>
-    </w:p>
-    <w:p>
-      <w:r>
-        <w:t>First (A20) = {“,</w:t>
-      </w:r>
-      <w:proofErr w:type="gramStart"/>
-      <w:r>
-        <w:t>” ,</w:t>
-      </w:r>
-      <w:proofErr w:type="gramEnd"/>
-      <w:r>
-        <w:t xml:space="preserve"> </w:t>
-      </w:r>
-      <w:r>
-        <w:rPr>
-          <w:rFonts w:cstheme="minorHAnsi"/>
-        </w:rPr>
-        <w:t>Ꜫ</w:t>
-      </w:r>
-      <w:r>
-        <w:t>}</w:t>
-      </w:r>
-    </w:p>
-    <w:p>
-      <w:r>
-        <w:t>First (Condición) = {First (A16)} = {Identificador, numero}</w:t>
-      </w:r>
-    </w:p>
-    <w:p>
-      <w:r>
-        <w:t>First (A16) = {Identificador, numero}</w:t>
-      </w:r>
-    </w:p>
-    <w:p>
-      <w:r>
-        <w:t xml:space="preserve">First (A23) = {First (A22), </w:t>
-      </w:r>
-      <w:r>
-        <w:rPr>
-          <w:rFonts w:cstheme="minorHAnsi"/>
-        </w:rPr>
-        <w:t>Ꜫ</w:t>
-      </w:r>
-      <w:r>
-        <w:t xml:space="preserve">} = {AND, OR, </w:t>
-      </w:r>
-      <w:r>
-        <w:rPr>
-          <w:rFonts w:cstheme="minorHAnsi"/>
-        </w:rPr>
-        <w:t>Ꜫ</w:t>
-      </w:r>
-      <w:r>
-        <w:t>}</w:t>
-      </w:r>
-    </w:p>
-    <w:p>
-      <w:r>
-        <w:t xml:space="preserve">First (A21) = {First (A18), </w:t>
-      </w:r>
-      <w:r>
-        <w:rPr>
-          <w:rFonts w:cstheme="minorHAnsi"/>
-        </w:rPr>
-        <w:t>Ꜫ</w:t>
-      </w:r>
-      <w:r>
-        <w:t>} = {===</w:t>
-      </w:r>
-      <w:proofErr w:type="gramStart"/>
-      <w:r>
-        <w:t>, ¡, ¡=</w:t>
-      </w:r>
-      <w:proofErr w:type="gramEnd"/>
-      <w:r>
-        <w:t xml:space="preserve">, &lt;, &lt;=, &gt;, =&gt;, </w:t>
-      </w:r>
-      <w:r>
-        <w:rPr>
-          <w:rFonts w:cstheme="minorHAnsi"/>
-        </w:rPr>
-        <w:t>Ꜫ</w:t>
-      </w:r>
-      <w:r>
-        <w:t>}</w:t>
-      </w:r>
-    </w:p>
-    <w:p>
-      <w:r>
-        <w:t>First (A18) = {===</w:t>
-      </w:r>
-      <w:proofErr w:type="gramStart"/>
-      <w:r>
-        <w:t>, ¡, ¡=</w:t>
-      </w:r>
-      <w:proofErr w:type="gramEnd"/>
-      <w:r>
-        <w:t>, &lt;, &lt;=, &gt;, =&gt;}</w:t>
+        <w:t>} = {===, ~, ~</w:t>
+      </w:r>
+      <w:r>
+        <w:t xml:space="preserve">=, &lt;, &lt;=, &gt;, =&gt;, </w:t>
+      </w:r>
+      <w:r>
+        <w:t>Identificador, numero</w:t>
+      </w:r>
+      <w:r>
+        <w:t>}</w:t>
+      </w:r>
+    </w:p>
+    <w:p>
+      <w:r>
+        <w:t>First (A18) = {===, ~, ~</w:t>
+      </w:r>
+      <w:r>
+        <w:t>=, &lt;, &lt;=, &gt;, =&gt;}</w:t>
       </w:r>
     </w:p>
     <w:p>
